--- a/doc/名字真難想_行動逢甲3.0_需求規格書.docx
+++ b/doc/名字真難想_行動逢甲3.0_需求規格書.docx
@@ -47,14 +47,34 @@
           <w:szCs w:val="44"/>
         </w:rPr>
       </w:pPr>
-      <w:r>
-        <w:rPr>
-          <w:rFonts w:ascii="標楷體" w:eastAsia="標楷體" w:hAnsi="標楷體" w:hint="eastAsia"/>
-          <w:sz w:val="44"/>
-          <w:szCs w:val="44"/>
-        </w:rPr>
-        <w:t>組名：取名字真難</w:t>
-      </w:r>
+      <w:proofErr w:type="gramStart"/>
+      <w:r>
+        <w:rPr>
+          <w:rFonts w:ascii="標楷體" w:eastAsia="標楷體" w:hAnsi="標楷體" w:hint="eastAsia"/>
+          <w:sz w:val="44"/>
+          <w:szCs w:val="44"/>
+        </w:rPr>
+        <w:t>組名</w:t>
+      </w:r>
+      <w:proofErr w:type="gramEnd"/>
+      <w:r>
+        <w:rPr>
+          <w:rFonts w:ascii="標楷體" w:eastAsia="標楷體" w:hAnsi="標楷體" w:hint="eastAsia"/>
+          <w:sz w:val="44"/>
+          <w:szCs w:val="44"/>
+        </w:rPr>
+        <w:t>：名字真難</w:t>
+      </w:r>
+      <w:r>
+        <w:rPr>
+          <w:rFonts w:ascii="標楷體" w:eastAsia="標楷體" w:hAnsi="標楷體" w:hint="eastAsia"/>
+          <w:sz w:val="44"/>
+          <w:szCs w:val="44"/>
+        </w:rPr>
+        <w:t>想</w:t>
+      </w:r>
+      <w:bookmarkStart w:id="0" w:name="_GoBack"/>
+      <w:bookmarkEnd w:id="0"/>
     </w:p>
     <w:p>
       <w:pPr>
@@ -125,7 +145,25 @@
           <w:sz w:val="44"/>
           <w:szCs w:val="44"/>
         </w:rPr>
-        <w:t xml:space="preserve">      羅弘翔 D0745939</w:t>
+        <w:t xml:space="preserve">      </w:t>
+      </w:r>
+      <w:proofErr w:type="gramStart"/>
+      <w:r>
+        <w:rPr>
+          <w:rFonts w:ascii="標楷體" w:eastAsia="標楷體" w:hAnsi="標楷體" w:hint="eastAsia"/>
+          <w:sz w:val="44"/>
+          <w:szCs w:val="44"/>
+        </w:rPr>
+        <w:t>羅弘翔</w:t>
+      </w:r>
+      <w:proofErr w:type="gramEnd"/>
+      <w:r>
+        <w:rPr>
+          <w:rFonts w:ascii="標楷體" w:eastAsia="標楷體" w:hAnsi="標楷體" w:hint="eastAsia"/>
+          <w:sz w:val="44"/>
+          <w:szCs w:val="44"/>
+        </w:rPr>
+        <w:t xml:space="preserve"> D0745939</w:t>
       </w:r>
     </w:p>
     <w:p>
@@ -225,7 +263,7 @@
           <w:szCs w:val="44"/>
         </w:rPr>
       </w:pPr>
-      <w:bookmarkStart w:id="0" w:name="_Hlk22157058"/>
+      <w:bookmarkStart w:id="1" w:name="_Hlk22157058"/>
       <w:r>
         <w:rPr>
           <w:rFonts w:ascii="標楷體" w:eastAsia="標楷體" w:hAnsi="標楷體" w:hint="eastAsia"/>
@@ -240,20 +278,10 @@
           <w:sz w:val="44"/>
           <w:szCs w:val="44"/>
         </w:rPr>
-        <w:t>(賴韜允</w:t>
-      </w:r>
-      <w:bookmarkStart w:id="1" w:name="_GoBack"/>
-      <w:bookmarkEnd w:id="1"/>
-      <w:r>
-        <w:rPr>
-          <w:rFonts w:ascii="標楷體" w:eastAsia="標楷體" w:hAnsi="標楷體" w:hint="eastAsia"/>
-          <w:sz w:val="44"/>
-          <w:szCs w:val="44"/>
-        </w:rPr>
-        <w:t>)</w:t>
-      </w:r>
-    </w:p>
-    <w:bookmarkEnd w:id="0"/>
+        <w:t>(賴韜允)</w:t>
+      </w:r>
+    </w:p>
+    <w:bookmarkEnd w:id="1"/>
     <w:p>
       <w:pPr>
         <w:jc w:val="both"/>
@@ -1514,6 +1542,44 @@
     </w:sectPr>
   </w:body>
 </w:document>
+</file>
+
+<file path=word/endnotes.xml><?xml version="1.0" encoding="utf-8"?>
+<w:endnotes xmlns:wpc="http://schemas.microsoft.com/office/word/2010/wordprocessingCanvas" xmlns:cx="http://schemas.microsoft.com/office/drawing/2014/chartex" xmlns:cx1="http://schemas.microsoft.com/office/drawing/2015/9/8/chartex" xmlns:cx2="http://schemas.microsoft.com/office/drawing/2015/10/21/chartex" xmlns:cx3="http://schemas.microsoft.com/office/drawing/2016/5/9/chartex" xmlns:cx4="http://schemas.microsoft.com/office/drawing/2016/5/10/chartex" xmlns:cx5="http://schemas.microsoft.com/office/drawing/2016/5/11/chartex" xmlns:cx6="http://schemas.microsoft.com/office/drawing/2016/5/12/chartex" xmlns:cx7="http://schemas.microsoft.com/office/drawing/2016/5/13/chartex" xmlns:cx8="http://schemas.microsoft.com/office/drawing/2016/5/14/chartex" xmlns:mc="http://schemas.openxmlformats.org/markup-compatibility/2006" xmlns:aink="http://schemas.microsoft.com/office/drawing/2016/ink" xmlns:am3d="http://schemas.microsoft.com/office/drawing/2017/model3d" xmlns:o="urn:schemas-microsoft-com:office:office" xmlns:r="http://schemas.openxmlformats.org/officeDocument/2006/relationships" xmlns:m="http://schemas.openxmlformats.org/officeDocument/2006/math" xmlns:v="urn:schemas-microsoft-com:vml" xmlns:wp14="http://schemas.microsoft.com/office/word/2010/wordprocessingDrawing" xmlns:wp="http://schemas.openxmlformats.org/drawingml/2006/wordprocessingDrawing" xmlns:w10="urn:schemas-microsoft-com:office:word" xmlns:w="http://schemas.openxmlformats.org/wordprocessingml/2006/main" xmlns:w14="http://schemas.microsoft.com/office/word/2010/wordml" xmlns:w15="http://schemas.microsoft.com/office/word/2012/wordml" xmlns:w16cid="http://schemas.microsoft.com/office/word/2016/wordml/cid" xmlns:w16se="http://schemas.microsoft.com/office/word/2015/wordml/symex" xmlns:wpg="http://schemas.microsoft.com/office/word/2010/wordprocessingGroup" xmlns:wpi="http://schemas.microsoft.com/office/word/2010/wordprocessingInk" xmlns:wne="http://schemas.microsoft.com/office/word/2006/wordml" xmlns:wps="http://schemas.microsoft.com/office/word/2010/wordprocessingShape" mc:Ignorable="w14 w15 w16se w16cid wp14">
+  <w:endnote w:type="separator" w:id="-1">
+    <w:p>
+      <w:r>
+        <w:separator/>
+      </w:r>
+    </w:p>
+  </w:endnote>
+  <w:endnote w:type="continuationSeparator" w:id="0">
+    <w:p>
+      <w:r>
+        <w:continuationSeparator/>
+      </w:r>
+    </w:p>
+  </w:endnote>
+</w:endnotes>
+</file>
+
+<file path=word/footnotes.xml><?xml version="1.0" encoding="utf-8"?>
+<w:footnotes xmlns:wpc="http://schemas.microsoft.com/office/word/2010/wordprocessingCanvas" xmlns:cx="http://schemas.microsoft.com/office/drawing/2014/chartex" xmlns:cx1="http://schemas.microsoft.com/office/drawing/2015/9/8/chartex" xmlns:cx2="http://schemas.microsoft.com/office/drawing/2015/10/21/chartex" xmlns:cx3="http://schemas.microsoft.com/office/drawing/2016/5/9/chartex" xmlns:cx4="http://schemas.microsoft.com/office/drawing/2016/5/10/chartex" xmlns:cx5="http://schemas.microsoft.com/office/drawing/2016/5/11/chartex" xmlns:cx6="http://schemas.microsoft.com/office/drawing/2016/5/12/chartex" xmlns:cx7="http://schemas.microsoft.com/office/drawing/2016/5/13/chartex" xmlns:cx8="http://schemas.microsoft.com/office/drawing/2016/5/14/chartex" xmlns:mc="http://schemas.openxmlformats.org/markup-compatibility/2006" xmlns:aink="http://schemas.microsoft.com/office/drawing/2016/ink" xmlns:am3d="http://schemas.microsoft.com/office/drawing/2017/model3d" xmlns:o="urn:schemas-microsoft-com:office:office" xmlns:r="http://schemas.openxmlformats.org/officeDocument/2006/relationships" xmlns:m="http://schemas.openxmlformats.org/officeDocument/2006/math" xmlns:v="urn:schemas-microsoft-com:vml" xmlns:wp14="http://schemas.microsoft.com/office/word/2010/wordprocessingDrawing" xmlns:wp="http://schemas.openxmlformats.org/drawingml/2006/wordprocessingDrawing" xmlns:w10="urn:schemas-microsoft-com:office:word" xmlns:w="http://schemas.openxmlformats.org/wordprocessingml/2006/main" xmlns:w14="http://schemas.microsoft.com/office/word/2010/wordml" xmlns:w15="http://schemas.microsoft.com/office/word/2012/wordml" xmlns:w16cid="http://schemas.microsoft.com/office/word/2016/wordml/cid" xmlns:w16se="http://schemas.microsoft.com/office/word/2015/wordml/symex" xmlns:wpg="http://schemas.microsoft.com/office/word/2010/wordprocessingGroup" xmlns:wpi="http://schemas.microsoft.com/office/word/2010/wordprocessingInk" xmlns:wne="http://schemas.microsoft.com/office/word/2006/wordml" xmlns:wps="http://schemas.microsoft.com/office/word/2010/wordprocessingShape" mc:Ignorable="w14 w15 w16se w16cid wp14">
+  <w:footnote w:type="separator" w:id="-1">
+    <w:p>
+      <w:r>
+        <w:separator/>
+      </w:r>
+    </w:p>
+  </w:footnote>
+  <w:footnote w:type="continuationSeparator" w:id="0">
+    <w:p>
+      <w:r>
+        <w:continuationSeparator/>
+      </w:r>
+    </w:p>
+  </w:footnote>
+</w:footnotes>
 </file>
 
 <file path=word/styles.xml><?xml version="1.0" encoding="utf-8"?>
@@ -1944,6 +2010,66 @@
     <w:semiHidden/>
     <w:unhideWhenUsed/>
   </w:style>
+  <w:style w:type="paragraph" w:styleId="a3">
+    <w:name w:val="header"/>
+    <w:basedOn w:val="a"/>
+    <w:link w:val="a4"/>
+    <w:uiPriority w:val="99"/>
+    <w:unhideWhenUsed/>
+    <w:rsid w:val="00C26DD5"/>
+    <w:pPr>
+      <w:tabs>
+        <w:tab w:val="center" w:pos="4153"/>
+        <w:tab w:val="right" w:pos="8306"/>
+      </w:tabs>
+      <w:snapToGrid w:val="0"/>
+    </w:pPr>
+    <w:rPr>
+      <w:sz w:val="20"/>
+      <w:szCs w:val="20"/>
+    </w:rPr>
+  </w:style>
+  <w:style w:type="character" w:customStyle="1" w:styleId="a4">
+    <w:name w:val="頁首 字元"/>
+    <w:basedOn w:val="a0"/>
+    <w:link w:val="a3"/>
+    <w:uiPriority w:val="99"/>
+    <w:rsid w:val="00C26DD5"/>
+    <w:rPr>
+      <w:sz w:val="20"/>
+      <w:szCs w:val="20"/>
+    </w:rPr>
+  </w:style>
+  <w:style w:type="paragraph" w:styleId="a5">
+    <w:name w:val="footer"/>
+    <w:basedOn w:val="a"/>
+    <w:link w:val="a6"/>
+    <w:uiPriority w:val="99"/>
+    <w:unhideWhenUsed/>
+    <w:rsid w:val="00C26DD5"/>
+    <w:pPr>
+      <w:tabs>
+        <w:tab w:val="center" w:pos="4153"/>
+        <w:tab w:val="right" w:pos="8306"/>
+      </w:tabs>
+      <w:snapToGrid w:val="0"/>
+    </w:pPr>
+    <w:rPr>
+      <w:sz w:val="20"/>
+      <w:szCs w:val="20"/>
+    </w:rPr>
+  </w:style>
+  <w:style w:type="character" w:customStyle="1" w:styleId="a6">
+    <w:name w:val="頁尾 字元"/>
+    <w:basedOn w:val="a0"/>
+    <w:link w:val="a5"/>
+    <w:uiPriority w:val="99"/>
+    <w:rsid w:val="00C26DD5"/>
+    <w:rPr>
+      <w:sz w:val="20"/>
+      <w:szCs w:val="20"/>
+    </w:rPr>
+  </w:style>
 </w:styles>
 </file>
 

--- a/doc/名字真難想_行動逢甲3.0_需求規格書.docx
+++ b/doc/名字真難想_行動逢甲3.0_需求規格書.docx
@@ -47,23 +47,13 @@
           <w:szCs w:val="44"/>
         </w:rPr>
       </w:pPr>
-      <w:proofErr w:type="gramStart"/>
-      <w:r>
-        <w:rPr>
-          <w:rFonts w:ascii="標楷體" w:eastAsia="標楷體" w:hAnsi="標楷體" w:hint="eastAsia"/>
-          <w:sz w:val="44"/>
-          <w:szCs w:val="44"/>
-        </w:rPr>
-        <w:t>組名</w:t>
-      </w:r>
-      <w:proofErr w:type="gramEnd"/>
-      <w:r>
-        <w:rPr>
-          <w:rFonts w:ascii="標楷體" w:eastAsia="標楷體" w:hAnsi="標楷體" w:hint="eastAsia"/>
-          <w:sz w:val="44"/>
-          <w:szCs w:val="44"/>
-        </w:rPr>
-        <w:t>：名字真難</w:t>
+      <w:r>
+        <w:rPr>
+          <w:rFonts w:ascii="標楷體" w:eastAsia="標楷體" w:hAnsi="標楷體" w:hint="eastAsia"/>
+          <w:sz w:val="44"/>
+          <w:szCs w:val="44"/>
+        </w:rPr>
+        <w:t>組名：名字真難</w:t>
       </w:r>
       <w:r>
         <w:rPr>
@@ -73,8 +63,6 @@
         </w:rPr>
         <w:t>想</w:t>
       </w:r>
-      <w:bookmarkStart w:id="0" w:name="_GoBack"/>
-      <w:bookmarkEnd w:id="0"/>
     </w:p>
     <w:p>
       <w:pPr>
@@ -145,25 +133,7 @@
           <w:sz w:val="44"/>
           <w:szCs w:val="44"/>
         </w:rPr>
-        <w:t xml:space="preserve">      </w:t>
-      </w:r>
-      <w:proofErr w:type="gramStart"/>
-      <w:r>
-        <w:rPr>
-          <w:rFonts w:ascii="標楷體" w:eastAsia="標楷體" w:hAnsi="標楷體" w:hint="eastAsia"/>
-          <w:sz w:val="44"/>
-          <w:szCs w:val="44"/>
-        </w:rPr>
-        <w:t>羅弘翔</w:t>
-      </w:r>
-      <w:proofErr w:type="gramEnd"/>
-      <w:r>
-        <w:rPr>
-          <w:rFonts w:ascii="標楷體" w:eastAsia="標楷體" w:hAnsi="標楷體" w:hint="eastAsia"/>
-          <w:sz w:val="44"/>
-          <w:szCs w:val="44"/>
-        </w:rPr>
-        <w:t xml:space="preserve"> D0745939</w:t>
+        <w:t xml:space="preserve">      羅弘翔 D0745939</w:t>
       </w:r>
     </w:p>
     <w:p>
@@ -263,7 +233,7 @@
           <w:szCs w:val="44"/>
         </w:rPr>
       </w:pPr>
-      <w:bookmarkStart w:id="1" w:name="_Hlk22157058"/>
+      <w:bookmarkStart w:id="0" w:name="_Hlk22157058"/>
       <w:r>
         <w:rPr>
           <w:rFonts w:ascii="標楷體" w:eastAsia="標楷體" w:hAnsi="標楷體" w:hint="eastAsia"/>
@@ -281,7 +251,7 @@
         <w:t>(賴韜允)</w:t>
       </w:r>
     </w:p>
-    <w:bookmarkEnd w:id="1"/>
+    <w:bookmarkEnd w:id="0"/>
     <w:p>
       <w:pPr>
         <w:jc w:val="both"/>
@@ -472,33 +442,41 @@
           <w:sz w:val="44"/>
           <w:szCs w:val="44"/>
         </w:rPr>
-        <w:t>存取讀書計畫、</w:t>
-      </w:r>
-      <w:r>
-        <w:rPr>
-          <w:rFonts w:ascii="標楷體" w:eastAsia="標楷體" w:hAnsi="標楷體" w:hint="eastAsia"/>
-          <w:sz w:val="44"/>
-          <w:szCs w:val="44"/>
-        </w:rPr>
-        <w:t>確實提醒是否完成計畫</w:t>
-      </w:r>
-    </w:p>
-    <w:p>
-      <w:pPr>
-        <w:jc w:val="both"/>
-        <w:rPr>
-          <w:rFonts w:ascii="標楷體" w:eastAsia="標楷體" w:hAnsi="標楷體"/>
-          <w:sz w:val="44"/>
-          <w:szCs w:val="44"/>
-        </w:rPr>
-      </w:pPr>
-      <w:r>
-        <w:rPr>
-          <w:rFonts w:ascii="標楷體" w:eastAsia="標楷體" w:hAnsi="標楷體" w:hint="eastAsia"/>
-          <w:sz w:val="44"/>
-          <w:szCs w:val="44"/>
-        </w:rPr>
-        <w:t>動作：打開系統</w:t>
+        <w:t>存取讀書計畫</w:t>
+      </w:r>
+    </w:p>
+    <w:p>
+      <w:pPr>
+        <w:jc w:val="both"/>
+        <w:rPr>
+          <w:rFonts w:ascii="標楷體" w:eastAsia="標楷體" w:hAnsi="標楷體"/>
+          <w:sz w:val="44"/>
+          <w:szCs w:val="44"/>
+        </w:rPr>
+      </w:pPr>
+      <w:r>
+        <w:rPr>
+          <w:rFonts w:ascii="標楷體" w:eastAsia="標楷體" w:hAnsi="標楷體" w:hint="eastAsia"/>
+          <w:sz w:val="44"/>
+          <w:szCs w:val="44"/>
+        </w:rPr>
+        <w:t>動作：</w:t>
+      </w:r>
+      <w:r>
+        <w:rPr>
+          <w:rFonts w:ascii="標楷體" w:eastAsia="標楷體" w:hAnsi="標楷體" w:hint="eastAsia"/>
+          <w:sz w:val="44"/>
+          <w:szCs w:val="44"/>
+        </w:rPr>
+        <w:t>使用者</w:t>
+      </w:r>
+      <w:r>
+        <w:rPr>
+          <w:rFonts w:ascii="標楷體" w:eastAsia="標楷體" w:hAnsi="標楷體" w:hint="eastAsia"/>
+          <w:sz w:val="44"/>
+          <w:szCs w:val="44"/>
+        </w:rPr>
+        <w:t>打開系統</w:t>
       </w:r>
       <w:r>
         <w:rPr>
@@ -558,6 +536,14 @@
           <w:szCs w:val="44"/>
         </w:rPr>
       </w:pPr>
+      <w:r>
+        <w:rPr>
+          <w:rFonts w:ascii="標楷體" w:eastAsia="標楷體" w:hAnsi="標楷體" w:hint="eastAsia"/>
+          <w:sz w:val="44"/>
+          <w:szCs w:val="44"/>
+        </w:rPr>
+        <w:t>使用者</w:t>
+      </w:r>
       <w:r>
         <w:rPr>
           <w:rFonts w:ascii="標楷體" w:eastAsia="標楷體" w:hAnsi="標楷體" w:hint="eastAsia"/>
@@ -669,17 +655,27 @@
       <w:pPr>
         <w:jc w:val="both"/>
         <w:rPr>
-          <w:rFonts w:ascii="標楷體" w:eastAsia="標楷體" w:hAnsi="標楷體"/>
+          <w:rFonts w:ascii="標楷體" w:eastAsia="標楷體" w:hAnsi="標楷體" w:hint="eastAsia"/>
           <w:sz w:val="56"/>
           <w:szCs w:val="56"/>
         </w:rPr>
       </w:pPr>
-      <w:r>
-        <w:rPr>
-          <w:rFonts w:ascii="標楷體" w:eastAsia="標楷體" w:hAnsi="標楷體" w:hint="eastAsia"/>
+    </w:p>
+    <w:p>
+      <w:pPr>
+        <w:jc w:val="both"/>
+        <w:rPr>
+          <w:rFonts w:ascii="標楷體" w:eastAsia="標楷體" w:hAnsi="標楷體"/>
           <w:sz w:val="56"/>
           <w:szCs w:val="56"/>
         </w:rPr>
+      </w:pPr>
+      <w:r>
+        <w:rPr>
+          <w:rFonts w:ascii="標楷體" w:eastAsia="標楷體" w:hAnsi="標楷體" w:hint="eastAsia"/>
+          <w:sz w:val="56"/>
+          <w:szCs w:val="56"/>
+        </w:rPr>
         <w:lastRenderedPageBreak/>
         <w:t>功能2 學習交流系統</w:t>
       </w:r>
@@ -771,7 +767,7 @@
           <w:szCs w:val="44"/>
         </w:rPr>
       </w:pPr>
-      <w:bookmarkStart w:id="2" w:name="_Hlk22157561"/>
+      <w:bookmarkStart w:id="1" w:name="_Hlk22157561"/>
       <w:r>
         <w:rPr>
           <w:rFonts w:ascii="標楷體" w:eastAsia="標楷體" w:hAnsi="標楷體" w:hint="eastAsia"/>
@@ -780,6 +776,34 @@
         </w:rPr>
         <w:t>前置條件：</w:t>
       </w:r>
+      <w:bookmarkEnd w:id="1"/>
+      <w:r>
+        <w:rPr>
+          <w:rFonts w:ascii="標楷體" w:eastAsia="標楷體" w:hAnsi="標楷體" w:hint="eastAsia"/>
+          <w:sz w:val="44"/>
+          <w:szCs w:val="44"/>
+        </w:rPr>
+        <w:t>評論區有評論，開放式課程連接正常</w:t>
+      </w:r>
+    </w:p>
+    <w:p>
+      <w:pPr>
+        <w:jc w:val="both"/>
+        <w:rPr>
+          <w:rFonts w:ascii="標楷體" w:eastAsia="標楷體" w:hAnsi="標楷體"/>
+          <w:sz w:val="44"/>
+          <w:szCs w:val="44"/>
+        </w:rPr>
+      </w:pPr>
+      <w:bookmarkStart w:id="2" w:name="_Hlk22157614"/>
+      <w:r>
+        <w:rPr>
+          <w:rFonts w:ascii="標楷體" w:eastAsia="標楷體" w:hAnsi="標楷體" w:hint="eastAsia"/>
+          <w:sz w:val="44"/>
+          <w:szCs w:val="44"/>
+        </w:rPr>
+        <w:t>後置條件：</w:t>
+      </w:r>
       <w:bookmarkEnd w:id="2"/>
       <w:r>
         <w:rPr>
@@ -787,34 +811,6 @@
           <w:sz w:val="44"/>
           <w:szCs w:val="44"/>
         </w:rPr>
-        <w:t>評論區有評論，開放式課程連接正常</w:t>
-      </w:r>
-    </w:p>
-    <w:p>
-      <w:pPr>
-        <w:jc w:val="both"/>
-        <w:rPr>
-          <w:rFonts w:ascii="標楷體" w:eastAsia="標楷體" w:hAnsi="標楷體"/>
-          <w:sz w:val="44"/>
-          <w:szCs w:val="44"/>
-        </w:rPr>
-      </w:pPr>
-      <w:bookmarkStart w:id="3" w:name="_Hlk22157614"/>
-      <w:r>
-        <w:rPr>
-          <w:rFonts w:ascii="標楷體" w:eastAsia="標楷體" w:hAnsi="標楷體" w:hint="eastAsia"/>
-          <w:sz w:val="44"/>
-          <w:szCs w:val="44"/>
-        </w:rPr>
-        <w:t>後置條件：</w:t>
-      </w:r>
-      <w:bookmarkEnd w:id="3"/>
-      <w:r>
-        <w:rPr>
-          <w:rFonts w:ascii="標楷體" w:eastAsia="標楷體" w:hAnsi="標楷體" w:hint="eastAsia"/>
-          <w:sz w:val="44"/>
-          <w:szCs w:val="44"/>
-        </w:rPr>
         <w:t>存取留言區評論</w:t>
       </w:r>
     </w:p>
@@ -833,7 +829,23 @@
           <w:sz w:val="44"/>
           <w:szCs w:val="44"/>
         </w:rPr>
-        <w:t>動作：開啟開放式課程</w:t>
+        <w:t>動作：</w:t>
+      </w:r>
+      <w:r>
+        <w:rPr>
+          <w:rFonts w:ascii="標楷體" w:eastAsia="標楷體" w:hAnsi="標楷體" w:hint="eastAsia"/>
+          <w:sz w:val="44"/>
+          <w:szCs w:val="44"/>
+        </w:rPr>
+        <w:t>使用者</w:t>
+      </w:r>
+      <w:r>
+        <w:rPr>
+          <w:rFonts w:ascii="標楷體" w:eastAsia="標楷體" w:hAnsi="標楷體" w:hint="eastAsia"/>
+          <w:sz w:val="44"/>
+          <w:szCs w:val="44"/>
+        </w:rPr>
+        <w:t>開啟開放式課程</w:t>
       </w:r>
       <w:r>
         <w:rPr>
@@ -883,6 +895,14 @@
           <w:sz w:val="44"/>
           <w:szCs w:val="44"/>
         </w:rPr>
+        <w:t>使用者</w:t>
+      </w:r>
+      <w:r>
+        <w:rPr>
+          <w:rFonts w:ascii="標楷體" w:eastAsia="標楷體" w:hAnsi="標楷體" w:hint="eastAsia"/>
+          <w:sz w:val="44"/>
+          <w:szCs w:val="44"/>
+        </w:rPr>
         <w:t>開啟開放式課程評論</w:t>
       </w:r>
       <w:r>
@@ -933,6 +953,14 @@
           <w:sz w:val="44"/>
           <w:szCs w:val="44"/>
         </w:rPr>
+        <w:t>使用者</w:t>
+      </w:r>
+      <w:r>
+        <w:rPr>
+          <w:rFonts w:ascii="標楷體" w:eastAsia="標楷體" w:hAnsi="標楷體" w:hint="eastAsia"/>
+          <w:sz w:val="44"/>
+          <w:szCs w:val="44"/>
+        </w:rPr>
         <w:t>驗證身分</w:t>
       </w:r>
       <w:r>
@@ -949,6 +977,14 @@
           <w:sz w:val="44"/>
           <w:szCs w:val="44"/>
         </w:rPr>
+        <w:t>使用者</w:t>
+      </w:r>
+      <w:r>
+        <w:rPr>
+          <w:rFonts w:ascii="標楷體" w:eastAsia="標楷體" w:hAnsi="標楷體" w:hint="eastAsia"/>
+          <w:sz w:val="44"/>
+          <w:szCs w:val="44"/>
+        </w:rPr>
         <w:t>於討論區發文</w:t>
       </w:r>
       <w:r>
@@ -1002,27 +1038,7 @@
       <w:pPr>
         <w:jc w:val="both"/>
         <w:rPr>
-          <w:rFonts w:ascii="標楷體" w:eastAsia="標楷體" w:hAnsi="標楷體"/>
-          <w:sz w:val="44"/>
-          <w:szCs w:val="44"/>
-        </w:rPr>
-      </w:pPr>
-    </w:p>
-    <w:p>
-      <w:pPr>
-        <w:jc w:val="both"/>
-        <w:rPr>
-          <w:rFonts w:ascii="標楷體" w:eastAsia="標楷體" w:hAnsi="標楷體"/>
-          <w:sz w:val="44"/>
-          <w:szCs w:val="44"/>
-        </w:rPr>
-      </w:pPr>
-    </w:p>
-    <w:p>
-      <w:pPr>
-        <w:jc w:val="both"/>
-        <w:rPr>
-          <w:rFonts w:ascii="標楷體" w:eastAsia="標楷體" w:hAnsi="標楷體"/>
+          <w:rFonts w:ascii="標楷體" w:eastAsia="標楷體" w:hAnsi="標楷體" w:hint="eastAsia"/>
           <w:sz w:val="56"/>
           <w:szCs w:val="56"/>
         </w:rPr>
@@ -1056,7 +1072,7 @@
           <w:szCs w:val="44"/>
         </w:rPr>
       </w:pPr>
-      <w:bookmarkStart w:id="4" w:name="_Hlk22157132"/>
+      <w:bookmarkStart w:id="3" w:name="_Hlk22157132"/>
       <w:r>
         <w:rPr>
           <w:rFonts w:ascii="標楷體" w:eastAsia="標楷體" w:hAnsi="標楷體" w:hint="eastAsia"/>
@@ -1065,6 +1081,34 @@
         </w:rPr>
         <w:t>功能簡述：</w:t>
       </w:r>
+      <w:bookmarkEnd w:id="3"/>
+      <w:r>
+        <w:rPr>
+          <w:rFonts w:ascii="標楷體" w:eastAsia="標楷體" w:hAnsi="標楷體" w:hint="eastAsia"/>
+          <w:sz w:val="44"/>
+          <w:szCs w:val="44"/>
+        </w:rPr>
+        <w:t>紀錄成績並且觀看成績曲線</w:t>
+      </w:r>
+    </w:p>
+    <w:p>
+      <w:pPr>
+        <w:jc w:val="both"/>
+        <w:rPr>
+          <w:rFonts w:ascii="標楷體" w:eastAsia="標楷體" w:hAnsi="標楷體"/>
+          <w:sz w:val="44"/>
+          <w:szCs w:val="44"/>
+        </w:rPr>
+      </w:pPr>
+      <w:bookmarkStart w:id="4" w:name="_Hlk22157304"/>
+      <w:r>
+        <w:rPr>
+          <w:rFonts w:ascii="標楷體" w:eastAsia="標楷體" w:hAnsi="標楷體" w:hint="eastAsia"/>
+          <w:sz w:val="44"/>
+          <w:szCs w:val="44"/>
+        </w:rPr>
+        <w:t>輸入：</w:t>
+      </w:r>
       <w:bookmarkEnd w:id="4"/>
       <w:r>
         <w:rPr>
@@ -1072,26 +1116,26 @@
           <w:sz w:val="44"/>
           <w:szCs w:val="44"/>
         </w:rPr>
-        <w:t>紀錄成績並且觀看成績曲線</w:t>
-      </w:r>
-    </w:p>
-    <w:p>
-      <w:pPr>
-        <w:jc w:val="both"/>
-        <w:rPr>
-          <w:rFonts w:ascii="標楷體" w:eastAsia="標楷體" w:hAnsi="標楷體"/>
-          <w:sz w:val="44"/>
-          <w:szCs w:val="44"/>
-        </w:rPr>
-      </w:pPr>
-      <w:bookmarkStart w:id="5" w:name="_Hlk22157304"/>
-      <w:r>
-        <w:rPr>
-          <w:rFonts w:ascii="標楷體" w:eastAsia="標楷體" w:hAnsi="標楷體" w:hint="eastAsia"/>
-          <w:sz w:val="44"/>
-          <w:szCs w:val="44"/>
-        </w:rPr>
-        <w:t>輸入：</w:t>
+        <w:t>紀錄於讀書計畫的科目的成績</w:t>
+      </w:r>
+    </w:p>
+    <w:p>
+      <w:pPr>
+        <w:jc w:val="both"/>
+        <w:rPr>
+          <w:rFonts w:ascii="標楷體" w:eastAsia="標楷體" w:hAnsi="標楷體"/>
+          <w:sz w:val="44"/>
+          <w:szCs w:val="44"/>
+        </w:rPr>
+      </w:pPr>
+      <w:bookmarkStart w:id="5" w:name="_Hlk22157419"/>
+      <w:r>
+        <w:rPr>
+          <w:rFonts w:ascii="標楷體" w:eastAsia="標楷體" w:hAnsi="標楷體" w:hint="eastAsia"/>
+          <w:sz w:val="44"/>
+          <w:szCs w:val="44"/>
+        </w:rPr>
+        <w:t>輸出：</w:t>
       </w:r>
       <w:bookmarkEnd w:id="5"/>
       <w:r>
@@ -1100,26 +1144,62 @@
           <w:sz w:val="44"/>
           <w:szCs w:val="44"/>
         </w:rPr>
-        <w:t>紀錄於讀書計畫的科目的成績</w:t>
-      </w:r>
-    </w:p>
-    <w:p>
-      <w:pPr>
-        <w:jc w:val="both"/>
-        <w:rPr>
-          <w:rFonts w:ascii="標楷體" w:eastAsia="標楷體" w:hAnsi="標楷體"/>
-          <w:sz w:val="44"/>
-          <w:szCs w:val="44"/>
-        </w:rPr>
-      </w:pPr>
-      <w:bookmarkStart w:id="6" w:name="_Hlk22157419"/>
-      <w:r>
-        <w:rPr>
-          <w:rFonts w:ascii="標楷體" w:eastAsia="標楷體" w:hAnsi="標楷體" w:hint="eastAsia"/>
-          <w:sz w:val="44"/>
-          <w:szCs w:val="44"/>
-        </w:rPr>
-        <w:t>輸出：</w:t>
+        <w:t>成績曲線圖</w:t>
+      </w:r>
+    </w:p>
+    <w:p>
+      <w:pPr>
+        <w:jc w:val="both"/>
+        <w:rPr>
+          <w:rFonts w:ascii="標楷體" w:eastAsia="標楷體" w:hAnsi="標楷體"/>
+          <w:sz w:val="44"/>
+          <w:szCs w:val="44"/>
+        </w:rPr>
+      </w:pPr>
+      <w:r>
+        <w:rPr>
+          <w:rFonts w:ascii="標楷體" w:eastAsia="標楷體" w:hAnsi="標楷體" w:hint="eastAsia"/>
+          <w:sz w:val="44"/>
+          <w:szCs w:val="44"/>
+        </w:rPr>
+        <w:t>前置條件：讀書計畫的成績有資料</w:t>
+      </w:r>
+    </w:p>
+    <w:p>
+      <w:pPr>
+        <w:jc w:val="both"/>
+        <w:rPr>
+          <w:rFonts w:ascii="標楷體" w:eastAsia="標楷體" w:hAnsi="標楷體"/>
+          <w:sz w:val="44"/>
+          <w:szCs w:val="44"/>
+        </w:rPr>
+      </w:pPr>
+      <w:r>
+        <w:rPr>
+          <w:rFonts w:ascii="標楷體" w:eastAsia="標楷體" w:hAnsi="標楷體" w:hint="eastAsia"/>
+          <w:sz w:val="44"/>
+          <w:szCs w:val="44"/>
+        </w:rPr>
+        <w:t>後置條件：輸出圖表</w:t>
+      </w:r>
+    </w:p>
+    <w:p>
+      <w:pPr>
+        <w:jc w:val="both"/>
+        <w:rPr>
+          <w:rFonts w:ascii="標楷體" w:eastAsia="標楷體" w:hAnsi="標楷體"/>
+          <w:sz w:val="44"/>
+          <w:szCs w:val="44"/>
+        </w:rPr>
+      </w:pPr>
+      <w:bookmarkStart w:id="6" w:name="_Hlk22157871"/>
+      <w:r>
+        <w:rPr>
+          <w:rFonts w:ascii="標楷體" w:eastAsia="標楷體" w:hAnsi="標楷體" w:hint="eastAsia"/>
+          <w:sz w:val="44"/>
+          <w:szCs w:val="44"/>
+        </w:rPr>
+        <w:t>動作：</w:t>
       </w:r>
       <w:bookmarkEnd w:id="6"/>
       <w:r>
@@ -1128,82 +1208,26 @@
           <w:sz w:val="44"/>
           <w:szCs w:val="44"/>
         </w:rPr>
-        <w:t>成績曲線圖</w:t>
-      </w:r>
-    </w:p>
-    <w:p>
-      <w:pPr>
-        <w:jc w:val="both"/>
-        <w:rPr>
-          <w:rFonts w:ascii="標楷體" w:eastAsia="標楷體" w:hAnsi="標楷體"/>
-          <w:sz w:val="44"/>
-          <w:szCs w:val="44"/>
-        </w:rPr>
-      </w:pPr>
-      <w:r>
-        <w:rPr>
-          <w:rFonts w:ascii="標楷體" w:eastAsia="標楷體" w:hAnsi="標楷體" w:hint="eastAsia"/>
-          <w:sz w:val="44"/>
-          <w:szCs w:val="44"/>
-        </w:rPr>
-        <w:t>前置條件：讀書計畫的成績有資料</w:t>
-      </w:r>
-    </w:p>
-    <w:p>
-      <w:pPr>
-        <w:jc w:val="both"/>
-        <w:rPr>
-          <w:rFonts w:ascii="標楷體" w:eastAsia="標楷體" w:hAnsi="標楷體"/>
-          <w:sz w:val="44"/>
-          <w:szCs w:val="44"/>
-        </w:rPr>
-      </w:pPr>
-      <w:r>
-        <w:rPr>
-          <w:rFonts w:ascii="標楷體" w:eastAsia="標楷體" w:hAnsi="標楷體" w:hint="eastAsia"/>
-          <w:sz w:val="44"/>
-          <w:szCs w:val="44"/>
-        </w:rPr>
-        <w:t>後置條件：輸出圖表</w:t>
-      </w:r>
-    </w:p>
-    <w:p>
-      <w:pPr>
-        <w:jc w:val="both"/>
-        <w:rPr>
-          <w:rFonts w:ascii="標楷體" w:eastAsia="標楷體" w:hAnsi="標楷體"/>
-          <w:sz w:val="44"/>
-          <w:szCs w:val="44"/>
-        </w:rPr>
-      </w:pPr>
-      <w:bookmarkStart w:id="7" w:name="_Hlk22157871"/>
-      <w:r>
-        <w:rPr>
-          <w:rFonts w:ascii="標楷體" w:eastAsia="標楷體" w:hAnsi="標楷體" w:hint="eastAsia"/>
-          <w:sz w:val="44"/>
-          <w:szCs w:val="44"/>
-        </w:rPr>
-        <w:t>動作：</w:t>
+        <w:t>使用者</w:t>
+      </w:r>
+      <w:r>
+        <w:rPr>
+          <w:rFonts w:ascii="標楷體" w:eastAsia="標楷體" w:hAnsi="標楷體" w:hint="eastAsia"/>
+          <w:sz w:val="44"/>
+          <w:szCs w:val="44"/>
+        </w:rPr>
+        <w:t>輸入成績</w:t>
+      </w:r>
+      <w:bookmarkStart w:id="7" w:name="_Hlk22158950"/>
+      <w:r>
+        <w:rPr>
+          <w:rFonts w:ascii="標楷體" w:eastAsia="標楷體" w:hAnsi="標楷體"/>
+          <w:sz w:val="44"/>
+          <w:szCs w:val="44"/>
+        </w:rPr>
+        <w:sym w:font="Wingdings" w:char="F0E0"/>
       </w:r>
       <w:bookmarkEnd w:id="7"/>
-      <w:r>
-        <w:rPr>
-          <w:rFonts w:ascii="標楷體" w:eastAsia="標楷體" w:hAnsi="標楷體" w:hint="eastAsia"/>
-          <w:sz w:val="44"/>
-          <w:szCs w:val="44"/>
-        </w:rPr>
-        <w:t>輸入成績</w:t>
-      </w:r>
-      <w:bookmarkStart w:id="8" w:name="_Hlk22158950"/>
-      <w:r>
-        <w:rPr>
-          <w:rFonts w:ascii="標楷體" w:eastAsia="標楷體" w:hAnsi="標楷體"/>
-          <w:sz w:val="44"/>
-          <w:szCs w:val="44"/>
-        </w:rPr>
-        <w:sym w:font="Wingdings" w:char="F0E0"/>
-      </w:r>
-      <w:bookmarkEnd w:id="8"/>
       <w:r>
         <w:rPr>
           <w:rFonts w:ascii="標楷體" w:eastAsia="標楷體" w:hAnsi="標楷體" w:hint="eastAsia"/>
@@ -1415,7 +1439,7 @@
         </w:rPr>
         <w:t>前置條件：</w:t>
       </w:r>
-      <w:bookmarkStart w:id="9" w:name="_Hlk22157885"/>
+      <w:bookmarkStart w:id="8" w:name="_Hlk22157885"/>
       <w:r>
         <w:rPr>
           <w:rFonts w:ascii="標楷體" w:eastAsia="標楷體" w:hAnsi="標楷體" w:hint="eastAsia"/>
@@ -1424,58 +1448,84 @@
         </w:rPr>
         <w:t>輸入計畫</w:t>
       </w:r>
+      <w:bookmarkEnd w:id="8"/>
+    </w:p>
+    <w:p>
+      <w:pPr>
+        <w:jc w:val="both"/>
+        <w:rPr>
+          <w:rFonts w:ascii="標楷體" w:eastAsia="標楷體" w:hAnsi="標楷體"/>
+          <w:sz w:val="44"/>
+          <w:szCs w:val="44"/>
+        </w:rPr>
+      </w:pPr>
+      <w:r>
+        <w:rPr>
+          <w:rFonts w:ascii="標楷體" w:eastAsia="標楷體" w:hAnsi="標楷體" w:hint="eastAsia"/>
+          <w:sz w:val="44"/>
+          <w:szCs w:val="44"/>
+        </w:rPr>
+        <w:t>後置條件：</w:t>
+      </w:r>
+      <w:r>
+        <w:rPr>
+          <w:rFonts w:ascii="標楷體" w:eastAsia="標楷體" w:hAnsi="標楷體" w:hint="eastAsia"/>
+          <w:sz w:val="44"/>
+          <w:szCs w:val="44"/>
+        </w:rPr>
+        <w:t>存取計畫</w:t>
+      </w:r>
+      <w:r>
+        <w:rPr>
+          <w:rFonts w:ascii="標楷體" w:eastAsia="標楷體" w:hAnsi="標楷體" w:hint="eastAsia"/>
+          <w:sz w:val="44"/>
+          <w:szCs w:val="44"/>
+        </w:rPr>
+        <w:t>，並在每一天早晨提醒，</w:t>
+      </w:r>
+      <w:bookmarkStart w:id="9" w:name="_GoBack"/>
       <w:bookmarkEnd w:id="9"/>
-    </w:p>
-    <w:p>
-      <w:pPr>
-        <w:jc w:val="both"/>
-        <w:rPr>
-          <w:rFonts w:ascii="標楷體" w:eastAsia="標楷體" w:hAnsi="標楷體"/>
-          <w:sz w:val="44"/>
-          <w:szCs w:val="44"/>
-        </w:rPr>
-      </w:pPr>
-      <w:r>
-        <w:rPr>
-          <w:rFonts w:ascii="標楷體" w:eastAsia="標楷體" w:hAnsi="標楷體" w:hint="eastAsia"/>
-          <w:sz w:val="44"/>
-          <w:szCs w:val="44"/>
-        </w:rPr>
-        <w:t>後置條件：</w:t>
-      </w:r>
-      <w:r>
-        <w:rPr>
-          <w:rFonts w:ascii="標楷體" w:eastAsia="標楷體" w:hAnsi="標楷體" w:hint="eastAsia"/>
-          <w:sz w:val="44"/>
-          <w:szCs w:val="44"/>
-        </w:rPr>
-        <w:t>存取計畫</w:t>
-      </w:r>
-      <w:r>
-        <w:rPr>
-          <w:rFonts w:ascii="標楷體" w:eastAsia="標楷體" w:hAnsi="標楷體" w:hint="eastAsia"/>
-          <w:sz w:val="44"/>
-          <w:szCs w:val="44"/>
-        </w:rPr>
-        <w:t>，並在計劃時間每一天早晨提醒，直到做完取消此功能，或時間到達</w:t>
-      </w:r>
-    </w:p>
-    <w:p>
-      <w:pPr>
-        <w:jc w:val="both"/>
-        <w:rPr>
-          <w:rFonts w:ascii="標楷體" w:eastAsia="標楷體" w:hAnsi="標楷體"/>
-          <w:sz w:val="44"/>
-          <w:szCs w:val="44"/>
-        </w:rPr>
-      </w:pPr>
-      <w:r>
-        <w:rPr>
-          <w:rFonts w:ascii="標楷體" w:eastAsia="標楷體" w:hAnsi="標楷體" w:hint="eastAsia"/>
-          <w:sz w:val="44"/>
-          <w:szCs w:val="44"/>
-        </w:rPr>
-        <w:t>動作：輸入計畫</w:t>
+      <w:r>
+        <w:rPr>
+          <w:rFonts w:ascii="標楷體" w:eastAsia="標楷體" w:hAnsi="標楷體" w:hint="eastAsia"/>
+          <w:sz w:val="44"/>
+          <w:szCs w:val="44"/>
+        </w:rPr>
+        <w:t>直到做完取消此功能，或時間到達</w:t>
+      </w:r>
+    </w:p>
+    <w:p>
+      <w:pPr>
+        <w:jc w:val="both"/>
+        <w:rPr>
+          <w:rFonts w:ascii="標楷體" w:eastAsia="標楷體" w:hAnsi="標楷體"/>
+          <w:sz w:val="44"/>
+          <w:szCs w:val="44"/>
+        </w:rPr>
+      </w:pPr>
+      <w:r>
+        <w:rPr>
+          <w:rFonts w:ascii="標楷體" w:eastAsia="標楷體" w:hAnsi="標楷體" w:hint="eastAsia"/>
+          <w:sz w:val="44"/>
+          <w:szCs w:val="44"/>
+        </w:rPr>
+        <w:t>動作：</w:t>
+      </w:r>
+      <w:r>
+        <w:rPr>
+          <w:rFonts w:ascii="標楷體" w:eastAsia="標楷體" w:hAnsi="標楷體" w:hint="eastAsia"/>
+          <w:sz w:val="44"/>
+          <w:szCs w:val="44"/>
+        </w:rPr>
+        <w:t>使用者</w:t>
+      </w:r>
+      <w:r>
+        <w:rPr>
+          <w:rFonts w:ascii="標楷體" w:eastAsia="標楷體" w:hAnsi="標楷體" w:hint="eastAsia"/>
+          <w:sz w:val="44"/>
+          <w:szCs w:val="44"/>
+        </w:rPr>
+        <w:t>輸入計畫</w:t>
       </w:r>
       <w:r>
         <w:rPr>
